--- a/LAB05/Lab05-DAWA - Drives para Node.js de MongoDB.docx
+++ b/LAB05/Lab05-DAWA - Drives para Node.js de MongoDB.docx
@@ -320,8 +320,6 @@
           </wp:inline>
         </w:drawing>
       </w:r>
-      <w:bookmarkStart w:id="0" w:name="_GoBack"/>
-      <w:bookmarkEnd w:id="0"/>
     </w:p>
     <w:p>
       <w:pPr>
@@ -6126,6 +6124,45 @@
     <w:p>
       <w:pPr>
         <w:pStyle w:val="Prrafodelista"/>
+        <w:spacing w:before="40"/>
+        <w:ind w:left="792"/>
+        <w:jc w:val="both"/>
+        <w:rPr>
+          <w:rFonts w:ascii="Arial" w:hAnsi="Arial" w:cs="Arial"/>
+          <w:bCs/>
+          <w:lang w:val="es-MX"/>
+        </w:rPr>
+      </w:pPr>
+    </w:p>
+    <w:p>
+      <w:pPr>
+        <w:pStyle w:val="Prrafodelista"/>
+        <w:spacing w:before="40"/>
+        <w:ind w:left="792"/>
+        <w:jc w:val="both"/>
+        <w:rPr>
+          <w:rFonts w:ascii="Arial" w:hAnsi="Arial" w:cs="Arial"/>
+          <w:bCs/>
+          <w:lang w:val="es-MX"/>
+        </w:rPr>
+      </w:pPr>
+    </w:p>
+    <w:p>
+      <w:pPr>
+        <w:pStyle w:val="Prrafodelista"/>
+        <w:spacing w:before="40"/>
+        <w:ind w:left="792"/>
+        <w:jc w:val="both"/>
+        <w:rPr>
+          <w:rFonts w:ascii="Arial" w:hAnsi="Arial" w:cs="Arial"/>
+          <w:bCs/>
+          <w:lang w:val="es-MX"/>
+        </w:rPr>
+      </w:pPr>
+    </w:p>
+    <w:p>
+      <w:pPr>
+        <w:pStyle w:val="Prrafodelista"/>
         <w:numPr>
           <w:ilvl w:val="1"/>
           <w:numId w:val="2"/>
@@ -6480,6 +6517,7 @@
           <w:bCs/>
           <w:lang w:val="es-MX"/>
         </w:rPr>
+        <w:lastRenderedPageBreak/>
         <w:t>Imp</w:t>
       </w:r>
       <w:r>
@@ -6564,7 +6602,6 @@
           <w:bCs/>
           <w:lang w:val="es-MX"/>
         </w:rPr>
-        <w:lastRenderedPageBreak/>
         <w:t>Implemente un CRUD para la tabla de productos. Para su facilidad, se adjunta un ejemplo de cómo luce un formulario en jade.</w:t>
       </w:r>
     </w:p>
@@ -6580,6 +6617,7 @@
           <w:lang w:val="es-MX"/>
         </w:rPr>
       </w:pPr>
+      <w:bookmarkStart w:id="0" w:name="_GoBack"/>
       <w:r>
         <w:rPr>
           <w:rFonts w:ascii="Arial" w:hAnsi="Arial" w:cs="Arial"/>
@@ -6623,6 +6661,7 @@
           </wp:inline>
         </w:drawing>
       </w:r>
+      <w:bookmarkEnd w:id="0"/>
     </w:p>
     <w:p>
       <w:pPr>
@@ -7007,7 +7046,7 @@
       <w:rPr>
         <w:noProof/>
       </w:rPr>
-      <w:t>2</w:t>
+      <w:t>11</w:t>
     </w:r>
     <w:r>
       <w:fldChar w:fldCharType="end"/>
@@ -9420,7 +9459,7 @@
 </file>
 
 <file path=customXml/itemProps1.xml><?xml version="1.0" encoding="utf-8"?>
-<ds:datastoreItem xmlns:ds="http://schemas.openxmlformats.org/officeDocument/2006/customXml" ds:itemID="{5966949D-8BE4-4D0C-893D-4979440EF358}">
+<ds:datastoreItem xmlns:ds="http://schemas.openxmlformats.org/officeDocument/2006/customXml" ds:itemID="{619DDA87-03F2-4112-B6B6-DF6AD13DDA06}">
   <ds:schemaRefs>
     <ds:schemaRef ds:uri="http://schemas.openxmlformats.org/officeDocument/2006/bibliography"/>
   </ds:schemaRefs>
